--- a/eliot.vallee/Questions reponses.docx
+++ b/eliot.vallee/Questions reponses.docx
@@ -198,11 +198,13 @@
         <w:t> ?</w:t>
       </w:r>
     </w:p>
+    <w:p/>
     <w:p>
       <w:r>
         <w:t>Oui avec des fi</w:t>
       </w:r>
     </w:p>
+    <w:p/>
     <w:p>
       <w:r>
         <w:t>Y – a-t-il différentes méthodes pour éxecuter un script ?</w:t>

--- a/eliot.vallee/Questions reponses.docx
+++ b/eliot.vallee/Questions reponses.docx
@@ -210,6 +210,7 @@
         <w:t>Y – a-t-il différentes méthodes pour éxecuter un script ?</w:t>
       </w:r>
     </w:p>
+    <w:p/>
     <w:p>
       <w:pPr>
         <w:pBdr>
@@ -1056,6 +1057,7 @@
           <w:szCs w:val="16"/>
           <w:lang w:val="en-US" w:eastAsia="fr-FR"/>
         </w:rPr>
+        <w:lastRenderedPageBreak/>
         <w:t>export PATH=$PATH:/home/lami20j/mes_scripts</w:t>
       </w:r>
     </w:p>

--- a/eliot.vallee/Questions reponses.docx
+++ b/eliot.vallee/Questions reponses.docx
@@ -1741,6 +1741,8 @@
         <w:t>Nom tableau[Numéro]=valeur</w:t>
       </w:r>
     </w:p>
+    <w:p/>
+    <w:p/>
     <w:tbl>
       <w:tblPr>
         <w:tblW w:w="0" w:type="auto"/>
